--- a/WordDocuments/Calibri/0736.docx
+++ b/WordDocuments/Calibri/0736.docx
@@ -12,7 +12,7 @@
           <w:color w:val="000000"/>
           <w:sz w:val="44"/>
         </w:rPr>
-        <w:t>The Enigma of Consciousness: Unraveling the Mysteries of Mind</w:t>
+        <w:t>The Allure of Numbers: A Journey through the Enchanting Realm of Mathematics</w:t>
       </w:r>
     </w:p>
     <w:p>
@@ -26,7 +26,7 @@
           <w:color w:val="000000"/>
           <w:sz w:val="36"/>
         </w:rPr>
-        <w:t>Oliver Benjamin</w:t>
+        <w:t>Elara Hawthorn</w:t>
       </w:r>
     </w:p>
     <w:p>
@@ -39,7 +39,7 @@
           <w:color w:val="000000"/>
           <w:sz w:val="32"/>
         </w:rPr>
-        <w:t>oliverbenjamin@world</w:t>
+        <w:t>elmwood</w:t>
       </w:r>
       <w:r>
         <w:rPr>
@@ -55,7 +55,23 @@
           <w:color w:val="000000"/>
           <w:sz w:val="32"/>
         </w:rPr>
-        <w:t>edu</w:t>
+        <w:t>hawthorn@futurenet</w:t>
+      </w:r>
+      <w:r>
+        <w:rPr>
+          <w:rFonts w:ascii="Calibri" w:hAnsi="Calibri"/>
+          <w:color w:val="000000"/>
+          <w:sz w:val="32"/>
+        </w:rPr>
+        <w:t>.</w:t>
+      </w:r>
+      <w:r>
+        <w:rPr>
+          <w:rFonts w:ascii="Calibri" w:hAnsi="Calibri"/>
+          <w:color w:val="000000"/>
+          <w:sz w:val="32"/>
+        </w:rPr>
+        <w:t>com</w:t>
       </w:r>
     </w:p>
     <w:p/>
@@ -66,7 +82,7 @@
           <w:color w:val="000000"/>
           <w:sz w:val="24"/>
         </w:rPr>
-        <w:t>Consciousness stands as one of the most captivating and elusive enigmas in the annals of science and philosophy, a multifaceted phenomenon that has baffled thinkers throughout history</w:t>
+        <w:t>Mathematics, a subject often perceived as austere and rigid, unveils itself as an alluring and captivating realm, brimming with beauty, elegance, and boundless applications</w:t>
       </w:r>
       <w:r>
         <w:rPr>
@@ -82,7 +98,7 @@
           <w:color w:val="000000"/>
           <w:sz w:val="24"/>
         </w:rPr>
-        <w:t xml:space="preserve"> It encompasses our subjective experiences, thoughts, feelings, and perceptions, shaping the essence of our existence</w:t>
+        <w:t xml:space="preserve"> From the intricate patterns of geometry to the enigmatic revelations of calculus, Mathematics weaves a tapestry of knowledge that permeates every aspect of our world</w:t>
       </w:r>
       <w:r>
         <w:rPr>
@@ -98,7 +114,7 @@
           <w:color w:val="000000"/>
           <w:sz w:val="24"/>
         </w:rPr>
-        <w:t xml:space="preserve"> Understanding consciousness is akin to embarking on a journey into the labyrinthine depths of our own minds, seeking to unravel the intricate workings of this enigmatic faculty</w:t>
+        <w:t xml:space="preserve"> As we embark on this intellectual odyssey, we shall unravel the mysteries that shroud this enchanting field, discovering the profound impact it has on our lives, our universe, and beyond</w:t>
       </w:r>
       <w:r>
         <w:rPr>
@@ -123,7 +139,7 @@
           <w:sz w:val="24"/>
         </w:rPr>
         <w:br/>
-        <w:t>From the earliest civilizations to the forefront of modern neuroscience, philosophers and scientists have relentlessly sought to comprehend the nature of consciousness</w:t>
+        <w:t>Like a symphony resonating with intricate harmonies, Mathematics orchestrates the interplay of numbers, shapes, and abstract concepts</w:t>
       </w:r>
       <w:r>
         <w:rPr>
@@ -139,7 +155,7 @@
           <w:color w:val="000000"/>
           <w:sz w:val="24"/>
         </w:rPr>
-        <w:t xml:space="preserve"> Ancient civilizations attributed it to divine forces or spiritual entities, while modern science probes the physical underpinnings of our mental processes, exploring neural networks and electrochemical interactions in the brain</w:t>
+        <w:t xml:space="preserve"> Its language, composed of symbols and equations, transcends cultural and linguistic boundaries, uniting humanity in a shared pursuit of understanding</w:t>
       </w:r>
       <w:r>
         <w:rPr>
@@ -155,7 +171,7 @@
           <w:color w:val="000000"/>
           <w:sz w:val="24"/>
         </w:rPr>
-        <w:t xml:space="preserve"> Despite these enduring efforts, consciousness remains shrouded in mystery, its mechanisms and origins still largely unknown, beckoning us to delve deeper into the enigma</w:t>
+        <w:t xml:space="preserve"> Through the study of Mathematics, we cultivate our capacity for logical reasoning, critical thinking, and problem-solving, empowering us to navigate the complexities of the world around us</w:t>
       </w:r>
       <w:r>
         <w:rPr>
@@ -180,7 +196,7 @@
           <w:sz w:val="24"/>
         </w:rPr>
         <w:br/>
-        <w:t>The exploration of consciousness spans diverse fields of study, with each discipline offering unique perspectives and approaches</w:t>
+        <w:t>As we delve deeper into the enigmatic realms of Mathematics, we encounter concepts that seem to exist in a quantum dance of interconnectedness</w:t>
       </w:r>
       <w:r>
         <w:rPr>
@@ -196,7 +212,7 @@
           <w:color w:val="000000"/>
           <w:sz w:val="24"/>
         </w:rPr>
-        <w:t xml:space="preserve"> Neuroscientists investigate the biological foundations of consciousness, examining how the brain generates subjective experiences</w:t>
+        <w:t xml:space="preserve"> From the golden ratio, an aesthetically pleasing proportion found throughout nature and art, to the Fibonacci sequence, a mesmerizing pattern that emerges from simple addition, Mathematics reveals an underlying harmony within the cosmos</w:t>
       </w:r>
       <w:r>
         <w:rPr>
@@ -212,39 +228,7 @@
           <w:color w:val="000000"/>
           <w:sz w:val="24"/>
         </w:rPr>
-        <w:t xml:space="preserve"> Psychologists delve into the intricate tapestry of mental processes, studying how thoughts, emotions, and perceptions interplay to shape our conscious awareness</w:t>
-      </w:r>
-      <w:r>
-        <w:rPr>
-          <w:rFonts w:ascii="Calibri" w:hAnsi="Calibri"/>
-          <w:color w:val="000000"/>
-          <w:sz w:val="24"/>
-        </w:rPr>
-        <w:t>.</w:t>
-      </w:r>
-      <w:r>
-        <w:rPr>
-          <w:rFonts w:ascii="Calibri" w:hAnsi="Calibri"/>
-          <w:color w:val="000000"/>
-          <w:sz w:val="24"/>
-        </w:rPr>
-        <w:t xml:space="preserve"> Philosophers engage in profound contemplations, seeking to unravel the essence of consciousness and its relationship to the physical world</w:t>
-      </w:r>
-      <w:r>
-        <w:rPr>
-          <w:rFonts w:ascii="Calibri" w:hAnsi="Calibri"/>
-          <w:color w:val="000000"/>
-          <w:sz w:val="24"/>
-        </w:rPr>
-        <w:t>.</w:t>
-      </w:r>
-      <w:r>
-        <w:rPr>
-          <w:rFonts w:ascii="Calibri" w:hAnsi="Calibri"/>
-          <w:color w:val="000000"/>
-          <w:sz w:val="24"/>
-        </w:rPr>
-        <w:t xml:space="preserve"> The collective efforts of these disciplines paint a multifaceted portrait of consciousness, illuminating its complexities and fueling our ongoing quest for understanding</w:t>
+        <w:t xml:space="preserve"> These mathematical marvels spark a sense of wonder and awe, reminding us of the intricate interconnectedness of all things</w:t>
       </w:r>
       <w:r>
         <w:rPr>
@@ -271,7 +255,7 @@
           <w:rFonts w:ascii="Calibri" w:hAnsi="Calibri"/>
           <w:color w:val="000000"/>
         </w:rPr>
-        <w:t>Consciousness remains an alluring enigma, an enduring quest for understanding that has captivated minds across disciplines</w:t>
+        <w:t>Mathematics, far from being a dry and abstract subject, is a gateway to a world of profound beauty, elegance, and universal significance</w:t>
       </w:r>
       <w:r>
         <w:rPr>
@@ -285,15 +269,7 @@
           <w:rFonts w:ascii="Calibri" w:hAnsi="Calibri"/>
           <w:color w:val="000000"/>
         </w:rPr>
-        <w:t xml:space="preserve"> Neuroscientists, psychologists, and philosophers approach this multifaceted phenomenon from diverse perspectives, seeking to unravel the mysteries of </w:t>
-      </w:r>
-      <w:r>
-        <w:rPr>
-          <w:rFonts w:ascii="Calibri" w:hAnsi="Calibri"/>
-          <w:color w:val="000000"/>
-        </w:rPr>
-        <w:lastRenderedPageBreak/>
-        <w:t>the mind, the biological foundations of our subjective experiences, and the relationship between consciousness and the physical world</w:t>
+        <w:t xml:space="preserve"> Its study cultivates essential skills, including logical reasoning, critical thinking, and problem-solving, empowering individuals to navigate the complexities of life and pursue diverse fields</w:t>
       </w:r>
       <w:r>
         <w:rPr>
@@ -307,7 +283,29 @@
           <w:rFonts w:ascii="Calibri" w:hAnsi="Calibri"/>
           <w:color w:val="000000"/>
         </w:rPr>
-        <w:t xml:space="preserve"> While we continue to grapple with the enigma, each new insight brings us closer to demystifying the intricacies of consciousness, shedding light on its profound implications for our understanding of the human experience</w:t>
+        <w:t xml:space="preserve"> Mathematics unveils hidden patterns, symmetries, and connections within the universe, evoking a sense of wonder and awe at the </w:t>
+      </w:r>
+      <w:r>
+        <w:rPr>
+          <w:rFonts w:ascii="Calibri" w:hAnsi="Calibri"/>
+          <w:color w:val="000000"/>
+        </w:rPr>
+        <w:lastRenderedPageBreak/>
+        <w:t>interconnectedness of all things</w:t>
+      </w:r>
+      <w:r>
+        <w:rPr>
+          <w:rFonts w:ascii="Calibri" w:hAnsi="Calibri"/>
+          <w:color w:val="000000"/>
+        </w:rPr>
+        <w:t>.</w:t>
+      </w:r>
+      <w:r>
+        <w:rPr>
+          <w:rFonts w:ascii="Calibri" w:hAnsi="Calibri"/>
+          <w:color w:val="000000"/>
+        </w:rPr>
+        <w:t xml:space="preserve"> This exploration of Mathematics affirms the subject's profound impact on our understanding of the world and our place within it</w:t>
       </w:r>
       <w:r>
         <w:rPr>
@@ -317,6 +315,7 @@
         <w:t>.</w:t>
       </w:r>
     </w:p>
+    <w:p/>
     <w:sectPr>
       <w:pgSz w:w="12240" w:h="15840"/>
       <w:pgMar w:top="1440" w:right="1800" w:bottom="1440" w:left="1800" w:header="720" w:footer="720" w:gutter="0"/>
@@ -500,31 +499,31 @@
       </w:rPr>
     </w:lvl>
   </w:abstractNum>
-  <w:num w:numId="1" w16cid:durableId="1898394469">
+  <w:num w:numId="1" w16cid:durableId="790978504">
     <w:abstractNumId w:val="8"/>
   </w:num>
-  <w:num w:numId="2" w16cid:durableId="260115374">
+  <w:num w:numId="2" w16cid:durableId="1501963974">
     <w:abstractNumId w:val="6"/>
   </w:num>
-  <w:num w:numId="3" w16cid:durableId="1023632438">
+  <w:num w:numId="3" w16cid:durableId="1803813036">
     <w:abstractNumId w:val="5"/>
   </w:num>
-  <w:num w:numId="4" w16cid:durableId="375737333">
+  <w:num w:numId="4" w16cid:durableId="449669618">
     <w:abstractNumId w:val="4"/>
   </w:num>
-  <w:num w:numId="5" w16cid:durableId="1652563511">
+  <w:num w:numId="5" w16cid:durableId="8456137">
     <w:abstractNumId w:val="7"/>
   </w:num>
-  <w:num w:numId="6" w16cid:durableId="1885216673">
+  <w:num w:numId="6" w16cid:durableId="1764958440">
     <w:abstractNumId w:val="3"/>
   </w:num>
-  <w:num w:numId="7" w16cid:durableId="219051099">
+  <w:num w:numId="7" w16cid:durableId="1197427947">
     <w:abstractNumId w:val="2"/>
   </w:num>
-  <w:num w:numId="8" w16cid:durableId="714620207">
+  <w:num w:numId="8" w16cid:durableId="1437946583">
     <w:abstractNumId w:val="1"/>
   </w:num>
-  <w:num w:numId="9" w16cid:durableId="487284154">
+  <w:num w:numId="9" w16cid:durableId="516848766">
     <w:abstractNumId w:val="0"/>
   </w:num>
 </w:numbering>
